--- a/SAI_function/2_数据预处理/3-高级/异常值检测/异常值算法.docx
+++ b/SAI_function/2_数据预处理/3-高级/异常值检测/异常值算法.docx
@@ -6,9 +6,9 @@
       <w:r>
         <w:drawing>
           <wp:inline distT="0" distB="0" distL="114300" distR="114300">
-            <wp:extent cx="5273040" cy="3846830"/>
-            <wp:effectExtent l="0" t="0" r="3810" b="1270"/>
-            <wp:docPr id="1" name="图片 1"/>
+            <wp:extent cx="5273040" cy="3168650"/>
+            <wp:effectExtent l="0" t="0" r="3810" b="12700"/>
+            <wp:docPr id="15" name="图片 1"/>
             <wp:cNvGraphicFramePr>
               <a:graphicFrameLocks xmlns:a="http://schemas.openxmlformats.org/drawingml/2006/main" noChangeAspect="1"/>
             </wp:cNvGraphicFramePr>
@@ -16,7 +16,7 @@
               <a:graphicData uri="http://schemas.openxmlformats.org/drawingml/2006/picture">
                 <pic:pic xmlns:pic="http://schemas.openxmlformats.org/drawingml/2006/picture">
                   <pic:nvPicPr>
-                    <pic:cNvPr id="1" name="图片 1"/>
+                    <pic:cNvPr id="15" name="图片 1"/>
                     <pic:cNvPicPr>
                       <a:picLocks noChangeAspect="1"/>
                     </pic:cNvPicPr>
@@ -30,7 +30,7 @@
                   <pic:spPr>
                     <a:xfrm>
                       <a:off x="0" y="0"/>
-                      <a:ext cx="5273040" cy="3846830"/>
+                      <a:ext cx="5273040" cy="3168650"/>
                     </a:xfrm>
                     <a:prstGeom prst="rect">
                       <a:avLst/>
@@ -52,9 +52,9 @@
       <w:r>
         <w:drawing>
           <wp:inline distT="0" distB="0" distL="114300" distR="114300">
-            <wp:extent cx="5273040" cy="934720"/>
-            <wp:effectExtent l="0" t="0" r="3810" b="17780"/>
-            <wp:docPr id="2" name="图片 2"/>
+            <wp:extent cx="5269865" cy="777875"/>
+            <wp:effectExtent l="0" t="0" r="6985" b="3175"/>
+            <wp:docPr id="16" name="图片 2"/>
             <wp:cNvGraphicFramePr>
               <a:graphicFrameLocks xmlns:a="http://schemas.openxmlformats.org/drawingml/2006/main" noChangeAspect="1"/>
             </wp:cNvGraphicFramePr>
@@ -62,7 +62,7 @@
               <a:graphicData uri="http://schemas.openxmlformats.org/drawingml/2006/picture">
                 <pic:pic xmlns:pic="http://schemas.openxmlformats.org/drawingml/2006/picture">
                   <pic:nvPicPr>
-                    <pic:cNvPr id="2" name="图片 2"/>
+                    <pic:cNvPr id="16" name="图片 2"/>
                     <pic:cNvPicPr>
                       <a:picLocks noChangeAspect="1"/>
                     </pic:cNvPicPr>
@@ -76,7 +76,7 @@
                   <pic:spPr>
                     <a:xfrm>
                       <a:off x="0" y="0"/>
-                      <a:ext cx="5273040" cy="934720"/>
+                      <a:ext cx="5269865" cy="777875"/>
                     </a:xfrm>
                     <a:prstGeom prst="rect">
                       <a:avLst/>
@@ -98,9 +98,9 @@
       <w:r>
         <w:drawing>
           <wp:inline distT="0" distB="0" distL="114300" distR="114300">
-            <wp:extent cx="5264150" cy="916305"/>
-            <wp:effectExtent l="0" t="0" r="12700" b="17145"/>
-            <wp:docPr id="3" name="图片 3"/>
+            <wp:extent cx="5267325" cy="702945"/>
+            <wp:effectExtent l="0" t="0" r="9525" b="1905"/>
+            <wp:docPr id="17" name="图片 3"/>
             <wp:cNvGraphicFramePr>
               <a:graphicFrameLocks xmlns:a="http://schemas.openxmlformats.org/drawingml/2006/main" noChangeAspect="1"/>
             </wp:cNvGraphicFramePr>
@@ -108,7 +108,7 @@
               <a:graphicData uri="http://schemas.openxmlformats.org/drawingml/2006/picture">
                 <pic:pic xmlns:pic="http://schemas.openxmlformats.org/drawingml/2006/picture">
                   <pic:nvPicPr>
-                    <pic:cNvPr id="3" name="图片 3"/>
+                    <pic:cNvPr id="17" name="图片 3"/>
                     <pic:cNvPicPr>
                       <a:picLocks noChangeAspect="1"/>
                     </pic:cNvPicPr>
@@ -122,7 +122,7 @@
                   <pic:spPr>
                     <a:xfrm>
                       <a:off x="0" y="0"/>
-                      <a:ext cx="5264150" cy="916305"/>
+                      <a:ext cx="5267325" cy="702945"/>
                     </a:xfrm>
                     <a:prstGeom prst="rect">
                       <a:avLst/>
@@ -144,9 +144,9 @@
       <w:r>
         <w:drawing>
           <wp:inline distT="0" distB="0" distL="114300" distR="114300">
-            <wp:extent cx="5273675" cy="1160145"/>
-            <wp:effectExtent l="0" t="0" r="3175" b="1905"/>
-            <wp:docPr id="4" name="图片 4"/>
+            <wp:extent cx="5271135" cy="852170"/>
+            <wp:effectExtent l="0" t="0" r="5715" b="5080"/>
+            <wp:docPr id="18" name="图片 4"/>
             <wp:cNvGraphicFramePr>
               <a:graphicFrameLocks xmlns:a="http://schemas.openxmlformats.org/drawingml/2006/main" noChangeAspect="1"/>
             </wp:cNvGraphicFramePr>
@@ -154,7 +154,7 @@
               <a:graphicData uri="http://schemas.openxmlformats.org/drawingml/2006/picture">
                 <pic:pic xmlns:pic="http://schemas.openxmlformats.org/drawingml/2006/picture">
                   <pic:nvPicPr>
-                    <pic:cNvPr id="4" name="图片 4"/>
+                    <pic:cNvPr id="18" name="图片 4"/>
                     <pic:cNvPicPr>
                       <a:picLocks noChangeAspect="1"/>
                     </pic:cNvPicPr>
@@ -168,7 +168,142 @@
                   <pic:spPr>
                     <a:xfrm>
                       <a:off x="0" y="0"/>
-                      <a:ext cx="5273675" cy="1160145"/>
+                      <a:ext cx="5271135" cy="852170"/>
+                    </a:xfrm>
+                    <a:prstGeom prst="rect">
+                      <a:avLst/>
+                    </a:prstGeom>
+                    <a:noFill/>
+                    <a:ln>
+                      <a:noFill/>
+                    </a:ln>
+                  </pic:spPr>
+                </pic:pic>
+              </a:graphicData>
+            </a:graphic>
+          </wp:inline>
+        </w:drawing>
+      </w:r>
+    </w:p>
+    <w:p>
+      <w:r>
+        <w:drawing>
+          <wp:inline distT="0" distB="0" distL="114300" distR="114300">
+            <wp:extent cx="5273040" cy="3070860"/>
+            <wp:effectExtent l="0" t="0" r="3810" b="15240"/>
+            <wp:docPr id="19" name="图片 5"/>
+            <wp:cNvGraphicFramePr>
+              <a:graphicFrameLocks xmlns:a="http://schemas.openxmlformats.org/drawingml/2006/main" noChangeAspect="1"/>
+            </wp:cNvGraphicFramePr>
+            <a:graphic xmlns:a="http://schemas.openxmlformats.org/drawingml/2006/main">
+              <a:graphicData uri="http://schemas.openxmlformats.org/drawingml/2006/picture">
+                <pic:pic xmlns:pic="http://schemas.openxmlformats.org/drawingml/2006/picture">
+                  <pic:nvPicPr>
+                    <pic:cNvPr id="19" name="图片 5"/>
+                    <pic:cNvPicPr>
+                      <a:picLocks noChangeAspect="1"/>
+                    </pic:cNvPicPr>
+                  </pic:nvPicPr>
+                  <pic:blipFill>
+                    <a:blip r:embed="rId8"/>
+                    <a:stretch>
+                      <a:fillRect/>
+                    </a:stretch>
+                  </pic:blipFill>
+                  <pic:spPr>
+                    <a:xfrm>
+                      <a:off x="0" y="0"/>
+                      <a:ext cx="5273040" cy="3070860"/>
+                    </a:xfrm>
+                    <a:prstGeom prst="rect">
+                      <a:avLst/>
+                    </a:prstGeom>
+                    <a:noFill/>
+                    <a:ln>
+                      <a:noFill/>
+                    </a:ln>
+                  </pic:spPr>
+                </pic:pic>
+              </a:graphicData>
+            </a:graphic>
+          </wp:inline>
+        </w:drawing>
+      </w:r>
+    </w:p>
+    <w:p>
+      <w:r>
+        <w:drawing>
+          <wp:inline distT="0" distB="0" distL="114300" distR="114300">
+            <wp:extent cx="5273040" cy="3014980"/>
+            <wp:effectExtent l="0" t="0" r="3810" b="13970"/>
+            <wp:docPr id="20" name="图片 6"/>
+            <wp:cNvGraphicFramePr>
+              <a:graphicFrameLocks xmlns:a="http://schemas.openxmlformats.org/drawingml/2006/main" noChangeAspect="1"/>
+            </wp:cNvGraphicFramePr>
+            <a:graphic xmlns:a="http://schemas.openxmlformats.org/drawingml/2006/main">
+              <a:graphicData uri="http://schemas.openxmlformats.org/drawingml/2006/picture">
+                <pic:pic xmlns:pic="http://schemas.openxmlformats.org/drawingml/2006/picture">
+                  <pic:nvPicPr>
+                    <pic:cNvPr id="20" name="图片 6"/>
+                    <pic:cNvPicPr>
+                      <a:picLocks noChangeAspect="1"/>
+                    </pic:cNvPicPr>
+                  </pic:nvPicPr>
+                  <pic:blipFill>
+                    <a:blip r:embed="rId9"/>
+                    <a:stretch>
+                      <a:fillRect/>
+                    </a:stretch>
+                  </pic:blipFill>
+                  <pic:spPr>
+                    <a:xfrm>
+                      <a:off x="0" y="0"/>
+                      <a:ext cx="5273040" cy="3014980"/>
+                    </a:xfrm>
+                    <a:prstGeom prst="rect">
+                      <a:avLst/>
+                    </a:prstGeom>
+                    <a:noFill/>
+                    <a:ln>
+                      <a:noFill/>
+                    </a:ln>
+                  </pic:spPr>
+                </pic:pic>
+              </a:graphicData>
+            </a:graphic>
+          </wp:inline>
+        </w:drawing>
+      </w:r>
+    </w:p>
+    <w:p>
+      <w:r>
+        <w:drawing>
+          <wp:inline distT="0" distB="0" distL="114300" distR="114300">
+            <wp:extent cx="5259070" cy="1008380"/>
+            <wp:effectExtent l="0" t="0" r="17780" b="1270"/>
+            <wp:docPr id="21" name="图片 7"/>
+            <wp:cNvGraphicFramePr>
+              <a:graphicFrameLocks xmlns:a="http://schemas.openxmlformats.org/drawingml/2006/main" noChangeAspect="1"/>
+            </wp:cNvGraphicFramePr>
+            <a:graphic xmlns:a="http://schemas.openxmlformats.org/drawingml/2006/main">
+              <a:graphicData uri="http://schemas.openxmlformats.org/drawingml/2006/picture">
+                <pic:pic xmlns:pic="http://schemas.openxmlformats.org/drawingml/2006/picture">
+                  <pic:nvPicPr>
+                    <pic:cNvPr id="21" name="图片 7"/>
+                    <pic:cNvPicPr>
+                      <a:picLocks noChangeAspect="1"/>
+                    </pic:cNvPicPr>
+                  </pic:nvPicPr>
+                  <pic:blipFill>
+                    <a:blip r:embed="rId10"/>
+                    <a:stretch>
+                      <a:fillRect/>
+                    </a:stretch>
+                  </pic:blipFill>
+                  <pic:spPr>
+                    <a:xfrm>
+                      <a:off x="0" y="0"/>
+                      <a:ext cx="5259070" cy="1008380"/>
                     </a:xfrm>
                     <a:prstGeom prst="rect">
                       <a:avLst/>
@@ -190,9 +325,9 @@
       <w:r>
         <w:drawing>
           <wp:inline distT="0" distB="0" distL="114300" distR="114300">
-            <wp:extent cx="5269230" cy="3959225"/>
-            <wp:effectExtent l="0" t="0" r="7620" b="3175"/>
-            <wp:docPr id="5" name="图片 5"/>
+            <wp:extent cx="5266690" cy="2943860"/>
+            <wp:effectExtent l="0" t="0" r="10160" b="8890"/>
+            <wp:docPr id="22" name="图片 8"/>
             <wp:cNvGraphicFramePr>
               <a:graphicFrameLocks xmlns:a="http://schemas.openxmlformats.org/drawingml/2006/main" noChangeAspect="1"/>
             </wp:cNvGraphicFramePr>
@@ -200,13 +335,13 @@
               <a:graphicData uri="http://schemas.openxmlformats.org/drawingml/2006/picture">
                 <pic:pic xmlns:pic="http://schemas.openxmlformats.org/drawingml/2006/picture">
                   <pic:nvPicPr>
-                    <pic:cNvPr id="5" name="图片 5"/>
+                    <pic:cNvPr id="22" name="图片 8"/>
                     <pic:cNvPicPr>
                       <a:picLocks noChangeAspect="1"/>
                     </pic:cNvPicPr>
                   </pic:nvPicPr>
                   <pic:blipFill>
-                    <a:blip r:embed="rId8"/>
+                    <a:blip r:embed="rId11"/>
                     <a:stretch>
                       <a:fillRect/>
                     </a:stretch>
@@ -214,7 +349,7 @@
                   <pic:spPr>
                     <a:xfrm>
                       <a:off x="0" y="0"/>
-                      <a:ext cx="5269230" cy="3959225"/>
+                      <a:ext cx="5266690" cy="2943860"/>
                     </a:xfrm>
                     <a:prstGeom prst="rect">
                       <a:avLst/>
@@ -236,9 +371,9 @@
       <w:r>
         <w:drawing>
           <wp:inline distT="0" distB="0" distL="114300" distR="114300">
-            <wp:extent cx="5269230" cy="4003675"/>
-            <wp:effectExtent l="0" t="0" r="7620" b="15875"/>
-            <wp:docPr id="6" name="图片 6"/>
+            <wp:extent cx="5270500" cy="2989580"/>
+            <wp:effectExtent l="0" t="0" r="6350" b="1270"/>
+            <wp:docPr id="23" name="图片 9"/>
             <wp:cNvGraphicFramePr>
               <a:graphicFrameLocks xmlns:a="http://schemas.openxmlformats.org/drawingml/2006/main" noChangeAspect="1"/>
             </wp:cNvGraphicFramePr>
@@ -246,13 +381,13 @@
               <a:graphicData uri="http://schemas.openxmlformats.org/drawingml/2006/picture">
                 <pic:pic xmlns:pic="http://schemas.openxmlformats.org/drawingml/2006/picture">
                   <pic:nvPicPr>
-                    <pic:cNvPr id="6" name="图片 6"/>
+                    <pic:cNvPr id="23" name="图片 9"/>
                     <pic:cNvPicPr>
                       <a:picLocks noChangeAspect="1"/>
                     </pic:cNvPicPr>
                   </pic:nvPicPr>
                   <pic:blipFill>
-                    <a:blip r:embed="rId9"/>
+                    <a:blip r:embed="rId12"/>
                     <a:stretch>
                       <a:fillRect/>
                     </a:stretch>
@@ -260,7 +395,7 @@
                   <pic:spPr>
                     <a:xfrm>
                       <a:off x="0" y="0"/>
-                      <a:ext cx="5269230" cy="4003675"/>
+                      <a:ext cx="5270500" cy="2989580"/>
                     </a:xfrm>
                     <a:prstGeom prst="rect">
                       <a:avLst/>
@@ -282,9 +417,9 @@
       <w:r>
         <w:drawing>
           <wp:inline distT="0" distB="0" distL="114300" distR="114300">
-            <wp:extent cx="5270500" cy="1540510"/>
-            <wp:effectExtent l="0" t="0" r="6350" b="2540"/>
-            <wp:docPr id="7" name="图片 7"/>
+            <wp:extent cx="5271135" cy="2997835"/>
+            <wp:effectExtent l="0" t="0" r="5715" b="12065"/>
+            <wp:docPr id="24" name="图片 10"/>
             <wp:cNvGraphicFramePr>
               <a:graphicFrameLocks xmlns:a="http://schemas.openxmlformats.org/drawingml/2006/main" noChangeAspect="1"/>
             </wp:cNvGraphicFramePr>
@@ -292,13 +427,13 @@
               <a:graphicData uri="http://schemas.openxmlformats.org/drawingml/2006/picture">
                 <pic:pic xmlns:pic="http://schemas.openxmlformats.org/drawingml/2006/picture">
                   <pic:nvPicPr>
-                    <pic:cNvPr id="7" name="图片 7"/>
+                    <pic:cNvPr id="24" name="图片 10"/>
                     <pic:cNvPicPr>
                       <a:picLocks noChangeAspect="1"/>
                     </pic:cNvPicPr>
                   </pic:nvPicPr>
                   <pic:blipFill>
-                    <a:blip r:embed="rId10"/>
+                    <a:blip r:embed="rId13"/>
                     <a:stretch>
                       <a:fillRect/>
                     </a:stretch>
@@ -306,7 +441,7 @@
                   <pic:spPr>
                     <a:xfrm>
                       <a:off x="0" y="0"/>
-                      <a:ext cx="5270500" cy="1540510"/>
+                      <a:ext cx="5271135" cy="2997835"/>
                     </a:xfrm>
                     <a:prstGeom prst="rect">
                       <a:avLst/>
@@ -328,9 +463,9 @@
       <w:r>
         <w:drawing>
           <wp:inline distT="0" distB="0" distL="114300" distR="114300">
-            <wp:extent cx="5273040" cy="3994785"/>
-            <wp:effectExtent l="0" t="0" r="3810" b="5715"/>
-            <wp:docPr id="8" name="图片 8"/>
+            <wp:extent cx="5270500" cy="2985135"/>
+            <wp:effectExtent l="0" t="0" r="6350" b="5715"/>
+            <wp:docPr id="25" name="图片 11"/>
             <wp:cNvGraphicFramePr>
               <a:graphicFrameLocks xmlns:a="http://schemas.openxmlformats.org/drawingml/2006/main" noChangeAspect="1"/>
             </wp:cNvGraphicFramePr>
@@ -338,13 +473,13 @@
               <a:graphicData uri="http://schemas.openxmlformats.org/drawingml/2006/picture">
                 <pic:pic xmlns:pic="http://schemas.openxmlformats.org/drawingml/2006/picture">
                   <pic:nvPicPr>
-                    <pic:cNvPr id="8" name="图片 8"/>
+                    <pic:cNvPr id="25" name="图片 11"/>
                     <pic:cNvPicPr>
                       <a:picLocks noChangeAspect="1"/>
                     </pic:cNvPicPr>
                   </pic:nvPicPr>
                   <pic:blipFill>
-                    <a:blip r:embed="rId11"/>
+                    <a:blip r:embed="rId14"/>
                     <a:stretch>
                       <a:fillRect/>
                     </a:stretch>
@@ -352,7 +487,7 @@
                   <pic:spPr>
                     <a:xfrm>
                       <a:off x="0" y="0"/>
-                      <a:ext cx="5273040" cy="3994785"/>
+                      <a:ext cx="5270500" cy="2985135"/>
                     </a:xfrm>
                     <a:prstGeom prst="rect">
                       <a:avLst/>
@@ -374,9 +509,9 @@
       <w:r>
         <w:drawing>
           <wp:inline distT="0" distB="0" distL="114300" distR="114300">
-            <wp:extent cx="5269865" cy="4043045"/>
-            <wp:effectExtent l="0" t="0" r="6985" b="14605"/>
-            <wp:docPr id="9" name="图片 9"/>
+            <wp:extent cx="5268595" cy="2891790"/>
+            <wp:effectExtent l="0" t="0" r="8255" b="3810"/>
+            <wp:docPr id="26" name="图片 12"/>
             <wp:cNvGraphicFramePr>
               <a:graphicFrameLocks xmlns:a="http://schemas.openxmlformats.org/drawingml/2006/main" noChangeAspect="1"/>
             </wp:cNvGraphicFramePr>
@@ -384,145 +519,7 @@
               <a:graphicData uri="http://schemas.openxmlformats.org/drawingml/2006/picture">
                 <pic:pic xmlns:pic="http://schemas.openxmlformats.org/drawingml/2006/picture">
                   <pic:nvPicPr>
-                    <pic:cNvPr id="9" name="图片 9"/>
-                    <pic:cNvPicPr>
-                      <a:picLocks noChangeAspect="1"/>
-                    </pic:cNvPicPr>
-                  </pic:nvPicPr>
-                  <pic:blipFill>
-                    <a:blip r:embed="rId12"/>
-                    <a:stretch>
-                      <a:fillRect/>
-                    </a:stretch>
-                  </pic:blipFill>
-                  <pic:spPr>
-                    <a:xfrm>
-                      <a:off x="0" y="0"/>
-                      <a:ext cx="5269865" cy="4043045"/>
-                    </a:xfrm>
-                    <a:prstGeom prst="rect">
-                      <a:avLst/>
-                    </a:prstGeom>
-                    <a:noFill/>
-                    <a:ln>
-                      <a:noFill/>
-                    </a:ln>
-                  </pic:spPr>
-                </pic:pic>
-              </a:graphicData>
-            </a:graphic>
-          </wp:inline>
-        </w:drawing>
-      </w:r>
-    </w:p>
-    <w:p/>
-    <w:p>
-      <w:r>
-        <w:drawing>
-          <wp:inline distT="0" distB="0" distL="114300" distR="114300">
-            <wp:extent cx="5272405" cy="4025265"/>
-            <wp:effectExtent l="0" t="0" r="4445" b="13335"/>
-            <wp:docPr id="10" name="图片 10"/>
-            <wp:cNvGraphicFramePr>
-              <a:graphicFrameLocks xmlns:a="http://schemas.openxmlformats.org/drawingml/2006/main" noChangeAspect="1"/>
-            </wp:cNvGraphicFramePr>
-            <a:graphic xmlns:a="http://schemas.openxmlformats.org/drawingml/2006/main">
-              <a:graphicData uri="http://schemas.openxmlformats.org/drawingml/2006/picture">
-                <pic:pic xmlns:pic="http://schemas.openxmlformats.org/drawingml/2006/picture">
-                  <pic:nvPicPr>
-                    <pic:cNvPr id="10" name="图片 10"/>
-                    <pic:cNvPicPr>
-                      <a:picLocks noChangeAspect="1"/>
-                    </pic:cNvPicPr>
-                  </pic:nvPicPr>
-                  <pic:blipFill>
-                    <a:blip r:embed="rId13"/>
-                    <a:stretch>
-                      <a:fillRect/>
-                    </a:stretch>
-                  </pic:blipFill>
-                  <pic:spPr>
-                    <a:xfrm>
-                      <a:off x="0" y="0"/>
-                      <a:ext cx="5272405" cy="4025265"/>
-                    </a:xfrm>
-                    <a:prstGeom prst="rect">
-                      <a:avLst/>
-                    </a:prstGeom>
-                    <a:noFill/>
-                    <a:ln>
-                      <a:noFill/>
-                    </a:ln>
-                  </pic:spPr>
-                </pic:pic>
-              </a:graphicData>
-            </a:graphic>
-          </wp:inline>
-        </w:drawing>
-      </w:r>
-    </w:p>
-    <w:p/>
-    <w:p>
-      <w:r>
-        <w:drawing>
-          <wp:inline distT="0" distB="0" distL="114300" distR="114300">
-            <wp:extent cx="5271135" cy="3955415"/>
-            <wp:effectExtent l="0" t="0" r="5715" b="6985"/>
-            <wp:docPr id="11" name="图片 11"/>
-            <wp:cNvGraphicFramePr>
-              <a:graphicFrameLocks xmlns:a="http://schemas.openxmlformats.org/drawingml/2006/main" noChangeAspect="1"/>
-            </wp:cNvGraphicFramePr>
-            <a:graphic xmlns:a="http://schemas.openxmlformats.org/drawingml/2006/main">
-              <a:graphicData uri="http://schemas.openxmlformats.org/drawingml/2006/picture">
-                <pic:pic xmlns:pic="http://schemas.openxmlformats.org/drawingml/2006/picture">
-                  <pic:nvPicPr>
-                    <pic:cNvPr id="11" name="图片 11"/>
-                    <pic:cNvPicPr>
-                      <a:picLocks noChangeAspect="1"/>
-                    </pic:cNvPicPr>
-                  </pic:nvPicPr>
-                  <pic:blipFill>
-                    <a:blip r:embed="rId14"/>
-                    <a:stretch>
-                      <a:fillRect/>
-                    </a:stretch>
-                  </pic:blipFill>
-                  <pic:spPr>
-                    <a:xfrm>
-                      <a:off x="0" y="0"/>
-                      <a:ext cx="5271135" cy="3955415"/>
-                    </a:xfrm>
-                    <a:prstGeom prst="rect">
-                      <a:avLst/>
-                    </a:prstGeom>
-                    <a:noFill/>
-                    <a:ln>
-                      <a:noFill/>
-                    </a:ln>
-                  </pic:spPr>
-                </pic:pic>
-              </a:graphicData>
-            </a:graphic>
-          </wp:inline>
-        </w:drawing>
-      </w:r>
-    </w:p>
-    <w:p/>
-    <w:p>
-      <w:r>
-        <w:drawing>
-          <wp:inline distT="0" distB="0" distL="114300" distR="114300">
-            <wp:extent cx="5273040" cy="4175760"/>
-            <wp:effectExtent l="0" t="0" r="3810" b="15240"/>
-            <wp:docPr id="12" name="图片 12"/>
-            <wp:cNvGraphicFramePr>
-              <a:graphicFrameLocks xmlns:a="http://schemas.openxmlformats.org/drawingml/2006/main" noChangeAspect="1"/>
-            </wp:cNvGraphicFramePr>
-            <a:graphic xmlns:a="http://schemas.openxmlformats.org/drawingml/2006/main">
-              <a:graphicData uri="http://schemas.openxmlformats.org/drawingml/2006/picture">
-                <pic:pic xmlns:pic="http://schemas.openxmlformats.org/drawingml/2006/picture">
-                  <pic:nvPicPr>
-                    <pic:cNvPr id="12" name="图片 12"/>
+                    <pic:cNvPr id="26" name="图片 12"/>
                     <pic:cNvPicPr>
                       <a:picLocks noChangeAspect="1"/>
                     </pic:cNvPicPr>
@@ -536,145 +533,7 @@
                   <pic:spPr>
                     <a:xfrm>
                       <a:off x="0" y="0"/>
-                      <a:ext cx="5273040" cy="4175760"/>
-                    </a:xfrm>
-                    <a:prstGeom prst="rect">
-                      <a:avLst/>
-                    </a:prstGeom>
-                    <a:noFill/>
-                    <a:ln>
-                      <a:noFill/>
-                    </a:ln>
-                  </pic:spPr>
-                </pic:pic>
-              </a:graphicData>
-            </a:graphic>
-          </wp:inline>
-        </w:drawing>
-      </w:r>
-    </w:p>
-    <w:p/>
-    <w:p>
-      <w:r>
-        <w:drawing>
-          <wp:inline distT="0" distB="0" distL="114300" distR="114300">
-            <wp:extent cx="5272405" cy="4099560"/>
-            <wp:effectExtent l="0" t="0" r="4445" b="15240"/>
-            <wp:docPr id="13" name="图片 13"/>
-            <wp:cNvGraphicFramePr>
-              <a:graphicFrameLocks xmlns:a="http://schemas.openxmlformats.org/drawingml/2006/main" noChangeAspect="1"/>
-            </wp:cNvGraphicFramePr>
-            <a:graphic xmlns:a="http://schemas.openxmlformats.org/drawingml/2006/main">
-              <a:graphicData uri="http://schemas.openxmlformats.org/drawingml/2006/picture">
-                <pic:pic xmlns:pic="http://schemas.openxmlformats.org/drawingml/2006/picture">
-                  <pic:nvPicPr>
-                    <pic:cNvPr id="13" name="图片 13"/>
-                    <pic:cNvPicPr>
-                      <a:picLocks noChangeAspect="1"/>
-                    </pic:cNvPicPr>
-                  </pic:nvPicPr>
-                  <pic:blipFill>
-                    <a:blip r:embed="rId16"/>
-                    <a:stretch>
-                      <a:fillRect/>
-                    </a:stretch>
-                  </pic:blipFill>
-                  <pic:spPr>
-                    <a:xfrm>
-                      <a:off x="0" y="0"/>
-                      <a:ext cx="5272405" cy="4099560"/>
-                    </a:xfrm>
-                    <a:prstGeom prst="rect">
-                      <a:avLst/>
-                    </a:prstGeom>
-                    <a:noFill/>
-                    <a:ln>
-                      <a:noFill/>
-                    </a:ln>
-                  </pic:spPr>
-                </pic:pic>
-              </a:graphicData>
-            </a:graphic>
-          </wp:inline>
-        </w:drawing>
-      </w:r>
-    </w:p>
-    <w:p/>
-    <w:p>
-      <w:r>
-        <w:drawing>
-          <wp:inline distT="0" distB="0" distL="114300" distR="114300">
-            <wp:extent cx="5268595" cy="3608705"/>
-            <wp:effectExtent l="0" t="0" r="8255" b="10795"/>
-            <wp:docPr id="14" name="图片 14"/>
-            <wp:cNvGraphicFramePr>
-              <a:graphicFrameLocks xmlns:a="http://schemas.openxmlformats.org/drawingml/2006/main" noChangeAspect="1"/>
-            </wp:cNvGraphicFramePr>
-            <a:graphic xmlns:a="http://schemas.openxmlformats.org/drawingml/2006/main">
-              <a:graphicData uri="http://schemas.openxmlformats.org/drawingml/2006/picture">
-                <pic:pic xmlns:pic="http://schemas.openxmlformats.org/drawingml/2006/picture">
-                  <pic:nvPicPr>
-                    <pic:cNvPr id="14" name="图片 14"/>
-                    <pic:cNvPicPr>
-                      <a:picLocks noChangeAspect="1"/>
-                    </pic:cNvPicPr>
-                  </pic:nvPicPr>
-                  <pic:blipFill>
-                    <a:blip r:embed="rId17"/>
-                    <a:stretch>
-                      <a:fillRect/>
-                    </a:stretch>
-                  </pic:blipFill>
-                  <pic:spPr>
-                    <a:xfrm>
-                      <a:off x="0" y="0"/>
-                      <a:ext cx="5268595" cy="3608705"/>
-                    </a:xfrm>
-                    <a:prstGeom prst="rect">
-                      <a:avLst/>
-                    </a:prstGeom>
-                    <a:noFill/>
-                    <a:ln>
-                      <a:noFill/>
-                    </a:ln>
-                  </pic:spPr>
-                </pic:pic>
-              </a:graphicData>
-            </a:graphic>
-          </wp:inline>
-        </w:drawing>
-      </w:r>
-    </w:p>
-    <w:p/>
-    <w:p>
-      <w:r>
-        <w:drawing>
-          <wp:inline distT="0" distB="0" distL="114300" distR="114300">
-            <wp:extent cx="5269230" cy="3533775"/>
-            <wp:effectExtent l="0" t="0" r="7620" b="9525"/>
-            <wp:docPr id="15" name="图片 15"/>
-            <wp:cNvGraphicFramePr>
-              <a:graphicFrameLocks xmlns:a="http://schemas.openxmlformats.org/drawingml/2006/main" noChangeAspect="1"/>
-            </wp:cNvGraphicFramePr>
-            <a:graphic xmlns:a="http://schemas.openxmlformats.org/drawingml/2006/main">
-              <a:graphicData uri="http://schemas.openxmlformats.org/drawingml/2006/picture">
-                <pic:pic xmlns:pic="http://schemas.openxmlformats.org/drawingml/2006/picture">
-                  <pic:nvPicPr>
-                    <pic:cNvPr id="15" name="图片 15"/>
-                    <pic:cNvPicPr>
-                      <a:picLocks noChangeAspect="1"/>
-                    </pic:cNvPicPr>
-                  </pic:nvPicPr>
-                  <pic:blipFill>
-                    <a:blip r:embed="rId18"/>
-                    <a:stretch>
-                      <a:fillRect/>
-                    </a:stretch>
-                  </pic:blipFill>
-                  <pic:spPr>
-                    <a:xfrm>
-                      <a:off x="0" y="0"/>
-                      <a:ext cx="5269230" cy="3533775"/>
+                      <a:ext cx="5268595" cy="2891790"/>
                     </a:xfrm>
                     <a:prstGeom prst="rect">
                       <a:avLst/>
@@ -693,6 +552,7 @@
       <w:bookmarkStart w:id="0" w:name="_GoBack"/>
       <w:bookmarkEnd w:id="0"/>
     </w:p>
+    <w:p/>
     <w:sectPr>
       <w:pgSz w:w="11906" w:h="16838"/>
       <w:pgMar w:top="1440" w:right="1800" w:bottom="1440" w:left="1800" w:header="851" w:footer="992" w:gutter="0"/>
@@ -1253,20 +1113,4 @@
   </a:themeElements>
   <a:objectDefaults/>
 </a:theme>
-</file>
-
-<file path=customXml/item1.xml><?xml version="1.0" encoding="utf-8"?>
-<s:customData xmlns="http://www.wps.cn/officeDocument/2013/wpsCustomData" xmlns:s="http://www.wps.cn/officeDocument/2013/wpsCustomData">
-  <customSectProps>
-    <customSectPr/>
-  </customSectProps>
-</s:customData>
-</file>
-
-<file path=customXml/itemProps1.xml><?xml version="1.0" encoding="utf-8"?>
-<ds:datastoreItem xmlns:ds="http://schemas.openxmlformats.org/officeDocument/2006/customXml" ds:itemID="{B1977F7D-205B-4081-913C-38D41E755F92}">
-  <ds:schemaRefs>
-    <ds:schemaRef ds:uri="http://www.wps.cn/officeDocument/2013/wpsCustomData"/>
-  </ds:schemaRefs>
-</ds:datastoreItem>
 </file>